--- a/Documentacion.docx
+++ b/Documentacion.docx
@@ -633,27 +633,6 @@
     </w:p>
     <w:p>
       <w:pPr>
-        <w:pStyle w:val="Normal"/>
-        <w:rPr>
-          <w:rFonts w:ascii="Segoe UI" w:hAnsi="Segoe UI" w:eastAsia="Times New Roman" w:cs="Segoe UI"/>
-          <w:color w:val="373A3C"/>
-          <w:sz w:val="23"/>
-          <w:szCs w:val="23"/>
-          <w:lang w:eastAsia="es-ES"/>
-        </w:rPr>
-      </w:pPr>
-      <w:r>
-        <w:rPr>
-          <w:rFonts w:eastAsia="Times New Roman" w:cs="Segoe UI" w:ascii="Segoe UI" w:hAnsi="Segoe UI"/>
-          <w:color w:val="373A3C"/>
-          <w:sz w:val="23"/>
-          <w:szCs w:val="23"/>
-          <w:lang w:eastAsia="es-ES"/>
-        </w:rPr>
-      </w:r>
-    </w:p>
-    <w:p>
-      <w:pPr>
         <w:sectPr>
           <w:type w:val="nextPage"/>
           <w:pgSz w:w="11906" w:h="16838"/>
@@ -1405,17 +1384,7 @@
           <w:sz w:val="26"/>
           <w:szCs w:val="26"/>
         </w:rPr>
-        <w:t>9.</w:t>
-      </w:r>
-      <w:r>
-        <w:rPr>
-          <w:rFonts w:ascii="Times New Roman" w:hAnsi="Times New Roman"/>
-          <w:b/>
-          <w:bCs/>
-          <w:sz w:val="26"/>
-          <w:szCs w:val="26"/>
-        </w:rPr>
-        <w:t xml:space="preserve">Bet: </w:t>
+        <w:t xml:space="preserve">9.Bet: </w:t>
       </w:r>
       <w:r>
         <w:rPr>
@@ -1448,177 +1417,53 @@
           <w:sz w:val="26"/>
           <w:szCs w:val="26"/>
         </w:rPr>
-        <w:t xml:space="preserve">Como atributos estos objetos tendrán: tipo (puede ser rojo/negro, par/impar, alto/bajo) y cantidad (dinero apostado para este tipo) </w:t>
-      </w:r>
-    </w:p>
-    <w:p>
-      <w:pPr>
-        <w:pStyle w:val="Normal"/>
-        <w:rPr>
-          <w:rFonts w:ascii="Times New Roman" w:hAnsi="Times New Roman"/>
-          <w:b w:val="false"/>
-          <w:b w:val="false"/>
-          <w:bCs w:val="false"/>
-          <w:sz w:val="26"/>
-          <w:szCs w:val="26"/>
-        </w:rPr>
-      </w:pPr>
-      <w:r>
-        <w:rPr>
-          <w:rFonts w:ascii="Times New Roman" w:hAnsi="Times New Roman"/>
-          <w:b w:val="false"/>
-          <w:bCs w:val="false"/>
-          <w:sz w:val="26"/>
-          <w:szCs w:val="26"/>
-        </w:rPr>
-        <w:t xml:space="preserve">Además tendrá un array bidimensional como variable estática donde se estructuran los tipos de apuestas </w:t>
-      </w:r>
-    </w:p>
-    <w:p>
-      <w:pPr>
-        <w:pStyle w:val="Normal"/>
-        <w:rPr>
-          <w:rFonts w:ascii="Times New Roman" w:hAnsi="Times New Roman"/>
-          <w:b/>
-          <w:b/>
-          <w:bCs/>
-          <w:sz w:val="26"/>
-          <w:szCs w:val="26"/>
-        </w:rPr>
-      </w:pPr>
-      <w:r>
-        <w:rPr>
-          <w:rFonts w:ascii="Times New Roman" w:hAnsi="Times New Roman"/>
-          <w:b/>
-          <w:bCs/>
-          <w:sz w:val="26"/>
-          <w:szCs w:val="26"/>
-        </w:rPr>
-        <w:t>{{"BLACK","RED"},{"EVEN","ODD"},{"HIGH","LOW"}}</w:t>
-      </w:r>
-    </w:p>
-    <w:p>
-      <w:pPr>
-        <w:pStyle w:val="Normal"/>
-        <w:rPr>
-          <w:rFonts w:ascii="Times New Roman" w:hAnsi="Times New Roman"/>
-          <w:b/>
-          <w:b/>
-          <w:bCs/>
-          <w:sz w:val="26"/>
-          <w:szCs w:val="26"/>
-        </w:rPr>
-      </w:pPr>
-      <w:r>
-        <w:rPr>
-          <w:rFonts w:ascii="Times New Roman" w:hAnsi="Times New Roman"/>
-          <w:b/>
-          <w:bCs/>
-          <w:sz w:val="26"/>
-          <w:szCs w:val="26"/>
-        </w:rPr>
-        <w:t>[0] tipo color</w:t>
-      </w:r>
-    </w:p>
-    <w:p>
-      <w:pPr>
-        <w:pStyle w:val="Normal"/>
-        <w:rPr>
-          <w:rFonts w:ascii="Times New Roman" w:hAnsi="Times New Roman"/>
-          <w:b/>
-          <w:b/>
-          <w:bCs/>
-          <w:sz w:val="26"/>
-          <w:szCs w:val="26"/>
-        </w:rPr>
-      </w:pPr>
-      <w:r>
-        <w:rPr>
-          <w:rFonts w:ascii="Times New Roman" w:hAnsi="Times New Roman"/>
-          <w:b/>
-          <w:bCs/>
-          <w:sz w:val="26"/>
-          <w:szCs w:val="26"/>
-        </w:rPr>
-        <w:t xml:space="preserve">[1] tipo par o impar </w:t>
-      </w:r>
-    </w:p>
-    <w:p>
-      <w:pPr>
-        <w:pStyle w:val="Normal"/>
-        <w:rPr>
-          <w:rFonts w:ascii="Times New Roman" w:hAnsi="Times New Roman"/>
-          <w:b/>
-          <w:b/>
-          <w:bCs/>
-          <w:sz w:val="26"/>
-          <w:szCs w:val="26"/>
-        </w:rPr>
-      </w:pPr>
-      <w:r>
-        <w:rPr>
-          <w:rFonts w:ascii="Times New Roman" w:hAnsi="Times New Roman"/>
-          <w:b/>
-          <w:bCs/>
-          <w:sz w:val="26"/>
-          <w:szCs w:val="26"/>
-        </w:rPr>
-        <w:t>[2] tipo alto o bajo</w:t>
-      </w:r>
-    </w:p>
-    <w:p>
-      <w:pPr>
-        <w:pStyle w:val="Normal"/>
-        <w:rPr>
-          <w:rFonts w:ascii="Times New Roman" w:hAnsi="Times New Roman"/>
-          <w:b/>
-          <w:b/>
-          <w:bCs/>
-          <w:sz w:val="26"/>
-          <w:szCs w:val="26"/>
-        </w:rPr>
-      </w:pPr>
-      <w:r>
-        <w:rPr>
-          <w:rFonts w:ascii="Times New Roman" w:hAnsi="Times New Roman"/>
-          <w:b/>
-          <w:bCs/>
-          <w:sz w:val="26"/>
-          <w:szCs w:val="26"/>
-        </w:rPr>
-      </w:r>
-    </w:p>
-    <w:p>
-      <w:pPr>
-        <w:pStyle w:val="Normal"/>
-        <w:rPr>
-          <w:rFonts w:ascii="Times New Roman" w:hAnsi="Times New Roman"/>
-          <w:b w:val="false"/>
-          <w:b w:val="false"/>
-          <w:bCs w:val="false"/>
-          <w:sz w:val="26"/>
-          <w:szCs w:val="26"/>
-        </w:rPr>
-      </w:pPr>
-      <w:r>
-        <w:rPr>
-          <w:rFonts w:ascii="Times New Roman" w:hAnsi="Times New Roman"/>
-          <w:b/>
-          <w:bCs/>
-          <w:sz w:val="26"/>
-          <w:szCs w:val="26"/>
-        </w:rPr>
-        <w:t>10.</w:t>
-      </w:r>
-      <w:r>
-        <w:rPr>
-          <w:rFonts w:ascii="Times New Roman" w:hAnsi="Times New Roman"/>
-          <w:b/>
-          <w:bCs/>
-          <w:sz w:val="26"/>
-          <w:szCs w:val="26"/>
-        </w:rPr>
-        <w:t>Winning Number:</w:t>
+        <w:t xml:space="preserve">Como atributos estos objetos tendrán: tipo (puede ser rojo/negro, par/impar, alto/bajo...) y cantidad (dinero apostado para este tipo) </w:t>
+      </w:r>
+    </w:p>
+    <w:p>
+      <w:pPr>
+        <w:pStyle w:val="Normal"/>
+        <w:rPr>
+          <w:rFonts w:ascii="Times New Roman" w:hAnsi="Times New Roman"/>
+          <w:b/>
+          <w:b/>
+          <w:bCs/>
+          <w:sz w:val="26"/>
+          <w:szCs w:val="26"/>
+        </w:rPr>
+      </w:pPr>
+      <w:r>
+        <w:rPr>
+          <w:rFonts w:ascii="Times New Roman" w:hAnsi="Times New Roman"/>
+          <w:b/>
+          <w:bCs/>
+          <w:sz w:val="26"/>
+          <w:szCs w:val="26"/>
+        </w:rPr>
+        <w:tab/>
+      </w:r>
+    </w:p>
+    <w:p>
+      <w:pPr>
+        <w:pStyle w:val="Normal"/>
+        <w:rPr>
+          <w:rFonts w:ascii="Times New Roman" w:hAnsi="Times New Roman"/>
+          <w:b w:val="false"/>
+          <w:b w:val="false"/>
+          <w:bCs w:val="false"/>
+          <w:sz w:val="26"/>
+          <w:szCs w:val="26"/>
+        </w:rPr>
+      </w:pPr>
+      <w:r>
+        <w:rPr>
+          <w:rFonts w:ascii="Times New Roman" w:hAnsi="Times New Roman"/>
+          <w:b/>
+          <w:bCs/>
+          <w:sz w:val="26"/>
+          <w:szCs w:val="26"/>
+        </w:rPr>
+        <w:t>10.Winning Number:</w:t>
       </w:r>
     </w:p>
     <w:p>
@@ -1801,45 +1646,32 @@
       </w:pPr>
       <w:r>
         <w:rPr>
-          <w:rFonts w:ascii="Times New Roman" w:hAnsi="Times New Roman"/>
-          <w:b w:val="false"/>
-          <w:bCs w:val="false"/>
-          <w:sz w:val="26"/>
-          <w:szCs w:val="26"/>
-        </w:rPr>
-      </w:r>
-    </w:p>
-    <w:p>
-      <w:pPr>
-        <w:pStyle w:val="Normal"/>
-        <w:rPr>
-          <w:rFonts w:ascii="Times New Roman" w:hAnsi="Times New Roman"/>
-          <w:b w:val="false"/>
-          <w:b w:val="false"/>
-          <w:bCs w:val="false"/>
-          <w:sz w:val="26"/>
-          <w:szCs w:val="26"/>
-        </w:rPr>
-      </w:pPr>
-      <w:r>
-        <w:rPr>
-          <w:rFonts w:ascii="Times New Roman" w:hAnsi="Times New Roman"/>
-          <w:b/>
-          <w:bCs/>
-          <w:sz w:val="26"/>
-          <w:szCs w:val="26"/>
-        </w:rPr>
-        <w:t>11.</w:t>
-      </w:r>
-      <w:r>
-        <w:rPr>
-          <w:rFonts w:ascii="Times New Roman" w:hAnsi="Times New Roman"/>
-          <w:b/>
-          <w:bCs/>
-          <w:sz w:val="26"/>
-          <w:szCs w:val="26"/>
-        </w:rPr>
-        <w:t xml:space="preserve">Roulette: </w:t>
+          <w:b/>
+          <w:bCs/>
+        </w:rPr>
+      </w:r>
+    </w:p>
+    <w:p>
+      <w:pPr>
+        <w:pStyle w:val="Normal"/>
+        <w:rPr>
+          <w:rFonts w:ascii="Times New Roman" w:hAnsi="Times New Roman"/>
+          <w:b w:val="false"/>
+          <w:b w:val="false"/>
+          <w:bCs w:val="false"/>
+          <w:sz w:val="26"/>
+          <w:szCs w:val="26"/>
+        </w:rPr>
+      </w:pPr>
+      <w:r>
+        <w:rPr>
+          <w:rFonts w:ascii="Times New Roman" w:hAnsi="Times New Roman"/>
+          <w:b/>
+          <w:bCs/>
+          <w:sz w:val="26"/>
+          <w:szCs w:val="26"/>
+        </w:rPr>
+        <w:t xml:space="preserve">11.Roulette: </w:t>
       </w:r>
     </w:p>
     <w:p>
@@ -1931,17 +1763,7 @@
           <w:sz w:val="26"/>
           <w:szCs w:val="26"/>
         </w:rPr>
-        <w:t xml:space="preserve">Esta clase </w:t>
-      </w:r>
-      <w:r>
-        <w:rPr>
-          <w:rFonts w:ascii="Times New Roman" w:hAnsi="Times New Roman"/>
-          <w:b w:val="false"/>
-          <w:bCs w:val="false"/>
-          <w:sz w:val="26"/>
-          <w:szCs w:val="26"/>
-        </w:rPr>
-        <w:t xml:space="preserve">tendrá varios métodos como </w:t>
+        <w:t xml:space="preserve">Esta clase tendrá varios métodos como </w:t>
       </w:r>
       <w:r>
         <w:rPr>
@@ -1975,56 +1797,56 @@
       </w:pPr>
       <w:r>
         <w:rPr>
-          <w:b w:val="false"/>
-          <w:bCs w:val="false"/>
-        </w:rPr>
-      </w:r>
-    </w:p>
-    <w:p>
-      <w:pPr>
-        <w:pStyle w:val="Normal"/>
-        <w:rPr>
-          <w:b/>
-          <w:b/>
-          <w:bCs/>
-        </w:rPr>
-      </w:pPr>
-      <w:r>
-        <w:rPr>
-          <w:b w:val="false"/>
-          <w:bCs w:val="false"/>
-        </w:rPr>
-      </w:r>
-    </w:p>
-    <w:p>
-      <w:pPr>
-        <w:pStyle w:val="Normal"/>
-        <w:rPr>
-          <w:b/>
-          <w:b/>
-          <w:bCs/>
-        </w:rPr>
-      </w:pPr>
-      <w:r>
-        <w:rPr>
-          <w:b w:val="false"/>
-          <w:bCs w:val="false"/>
-        </w:rPr>
-      </w:r>
-    </w:p>
-    <w:p>
-      <w:pPr>
-        <w:pStyle w:val="Normal"/>
-        <w:rPr>
-          <w:b/>
-          <w:b/>
-          <w:bCs/>
-        </w:rPr>
-      </w:pPr>
-      <w:r>
-        <w:rPr>
-          <w:b w:val="false"/>
-          <w:bCs w:val="false"/>
+          <w:b/>
+          <w:bCs/>
+        </w:rPr>
+      </w:r>
+    </w:p>
+    <w:p>
+      <w:pPr>
+        <w:pStyle w:val="Normal"/>
+        <w:rPr>
+          <w:b/>
+          <w:b/>
+          <w:bCs/>
+        </w:rPr>
+      </w:pPr>
+      <w:r>
+        <w:rPr>
+          <w:b/>
+          <w:bCs/>
+        </w:rPr>
+      </w:r>
+    </w:p>
+    <w:p>
+      <w:pPr>
+        <w:pStyle w:val="Normal"/>
+        <w:rPr>
+          <w:b/>
+          <w:b/>
+          <w:bCs/>
+        </w:rPr>
+      </w:pPr>
+      <w:r>
+        <w:rPr>
+          <w:b/>
+          <w:bCs/>
+        </w:rPr>
+      </w:r>
+    </w:p>
+    <w:p>
+      <w:pPr>
+        <w:pStyle w:val="Normal"/>
+        <w:rPr>
+          <w:b/>
+          <w:b/>
+          <w:bCs/>
+        </w:rPr>
+      </w:pPr>
+      <w:r>
+        <w:rPr>
+          <w:b/>
+          <w:bCs/>
         </w:rPr>
       </w:r>
     </w:p>
@@ -2039,10 +1861,7 @@
         </w:rPr>
       </w:pPr>
       <w:r>
-        <w:rPr>
-          <w:b w:val="false"/>
-          <w:bCs w:val="false"/>
-        </w:rPr>
+        <w:rPr/>
       </w:r>
     </w:p>
     <w:sectPr>
@@ -2072,7 +1891,7 @@
       <mc:AlternateContent>
         <mc:Choice Requires="wps">
           <w:drawing>
-            <wp:anchor behindDoc="1" distT="0" distB="0" distL="0" distR="0" simplePos="0" locked="0" layoutInCell="0" allowOverlap="1" relativeHeight="6" wp14:anchorId="21FC1F9E">
+            <wp:anchor behindDoc="1" distT="0" distB="0" distL="0" distR="0" simplePos="0" locked="0" layoutInCell="0" allowOverlap="1" relativeHeight="5" wp14:anchorId="21FC1F9E">
               <wp:simplePos x="0" y="0"/>
               <wp:positionH relativeFrom="margin">
                 <wp:align>center</wp:align>
@@ -2080,7 +1899,7 @@
               <wp:positionV relativeFrom="bottomMargin">
                 <wp:align>center</wp:align>
               </wp:positionV>
-              <wp:extent cx="5520690" cy="3175"/>
+              <wp:extent cx="5521325" cy="3810"/>
               <wp:effectExtent l="9525" t="9525" r="6350" b="9525"/>
               <wp:wrapNone/>
               <wp:docPr id="4" name="Conector recto de flecha 1_1"/>
@@ -2091,7 +1910,7 @@
                     <wps:spPr>
                       <a:xfrm>
                         <a:off x="0" y="0"/>
-                        <a:ext cx="5519880" cy="2520"/>
+                        <a:ext cx="5520600" cy="3240"/>
                       </a:xfrm>
                       <a:custGeom>
                         <a:avLst/>
@@ -2145,7 +1964,7 @@
               <wp:positionV relativeFrom="bottomMargin">
                 <wp:align>center</wp:align>
               </wp:positionV>
-              <wp:extent cx="554355" cy="241300"/>
+              <wp:extent cx="554990" cy="241935"/>
               <wp:effectExtent l="19050" t="19050" r="19685" b="18415"/>
               <wp:wrapNone/>
               <wp:docPr id="5" name="Corchetes 2_1"/>
@@ -2156,7 +1975,7 @@
                     <wps:spPr>
                       <a:xfrm>
                         <a:off x="0" y="0"/>
-                        <a:ext cx="553680" cy="240840"/>
+                        <a:ext cx="554400" cy="241200"/>
                       </a:xfrm>
                       <a:prstGeom prst="bracketPair">
                         <a:avLst>
@@ -2187,7 +2006,7 @@
                               <w:docPartGallery w:val="Page Numbers (Bottom of Page)"/>
                               <w:docPartUnique w:val="true"/>
                             </w:docPartObj>
-                            <w:id w:val="173880444"/>
+                            <w:id w:val="1010130840"/>
                             <w:alias w:val="Título"/>
                           </w:sdtPr>
                           <w:sdtContent>
@@ -2266,7 +2085,7 @@
                 <v:h position="0,@0"/>
               </v:handles>
             </v:shapetype>
-            <v:shape id="shape_0" ID="Corchetes 2_1" fillcolor="white" stroked="t" style="position:absolute;margin-left:190.8pt;margin-top:-9.5pt;width:43.55pt;height:18.9pt;v-text-anchor:top;mso-position-horizontal:center;mso-position-horizontal-relative:margin;mso-position-vertical:center" wp14:anchorId="757B9B27" type="shapetype_185">
+            <v:shape id="shape_0" ID="Corchetes 2_1" fillcolor="white" stroked="t" style="position:absolute;margin-left:190.75pt;margin-top:-9.5pt;width:43.6pt;height:18.95pt;v-text-anchor:top;mso-position-horizontal:center;mso-position-horizontal-relative:margin;mso-position-vertical:center" wp14:anchorId="757B9B27" type="shapetype_185">
               <w10:wrap type="none"/>
               <v:fill o:detectmouseclick="t" type="solid" color2="black"/>
               <v:stroke color="gray" weight="28440" joinstyle="round" endcap="flat"/>
@@ -2278,7 +2097,7 @@
                         <w:docPartGallery w:val="Page Numbers (Bottom of Page)"/>
                         <w:docPartUnique w:val="true"/>
                       </w:docPartObj>
-                      <w:id w:val="691119108"/>
+                      <w:id w:val="1883173374"/>
                       <w:alias w:val="Título"/>
                     </w:sdtPr>
                     <w:sdtContent>
@@ -2347,15 +2166,15 @@
       <mc:AlternateContent>
         <mc:Choice Requires="wps">
           <w:drawing>
-            <wp:anchor behindDoc="1" distT="0" distB="0" distL="118745" distR="118745" simplePos="0" locked="0" layoutInCell="0" allowOverlap="0" relativeHeight="4" wp14:anchorId="0B67F87A">
+            <wp:anchor behindDoc="1" distT="0" distB="0" distL="118745" distR="118745" simplePos="0" locked="0" layoutInCell="0" allowOverlap="0" relativeHeight="3" wp14:anchorId="0B67F87A">
               <wp:simplePos x="0" y="0"/>
               <wp:positionH relativeFrom="margin">
                 <wp:align>center</wp:align>
               </wp:positionH>
               <wp:positionV relativeFrom="page">
-                <wp:posOffset>482600</wp:posOffset>
+                <wp:posOffset>483235</wp:posOffset>
               </wp:positionV>
-              <wp:extent cx="5952490" cy="378460"/>
+              <wp:extent cx="5953125" cy="378460"/>
               <wp:effectExtent l="0" t="0" r="0" b="7620"/>
               <wp:wrapSquare wrapText="bothSides"/>
               <wp:docPr id="2" name="Rectángulo 197_1"/>
@@ -2366,7 +2185,7 @@
                     <wps:spPr>
                       <a:xfrm>
                         <a:off x="0" y="0"/>
-                        <a:ext cx="5951880" cy="378000"/>
+                        <a:ext cx="5952600" cy="378000"/>
                       </a:xfrm>
                       <a:prstGeom prst="rect">
                         <a:avLst/>
@@ -2424,7 +2243,7 @@
         </mc:Choice>
         <mc:Fallback>
           <w:pict>
-            <v:rect id="shape_0" ID="Rectángulo 197_1" fillcolor="#4472c4" stroked="f" style="position:absolute;margin-left:-21.75pt;margin-top:38pt;width:468.6pt;height:29.7pt;v-text-anchor:middle;mso-position-horizontal:center;mso-position-horizontal-relative:margin;mso-position-vertical-relative:page" wp14:anchorId="0B67F87A">
+            <v:rect id="shape_0" ID="Rectángulo 197_1" fillcolor="#4472c4" stroked="f" style="position:absolute;margin-left:-21.75pt;margin-top:38.05pt;width:468.65pt;height:29.7pt;v-text-anchor:middle;mso-position-horizontal:center;mso-position-horizontal-relative:margin;mso-position-vertical-relative:page" wp14:anchorId="0B67F87A">
               <w10:wrap type="square"/>
               <v:fill o:detectmouseclick="t" type="solid" color2="#bb8d3b"/>
               <v:stroke color="#3465a4" weight="12600" joinstyle="miter" endcap="flat"/>
